--- a/Phase 4/Practice Project/RestaurantWebsite/Writeup.docx
+++ b/Phase 4/Practice Project/RestaurantWebsite/Writeup.docx
@@ -9,6 +9,7 @@
         <w:spacing w:before="0" w:beforeAutospacing="0" w:after="180" w:afterAutospacing="0"/>
         <w:rPr>
           <w:color w:val="292F32"/>
+          <w:vertAlign w:val="subscript"/>
         </w:rPr>
       </w:pPr>
     </w:p>
